--- a/Теория/Word/Этапы компилляции.docx
+++ b/Теория/Word/Этапы компилляции.docx
@@ -19,13 +19,7 @@
     </w:p>
     <w:p>
       <w:r>
-        <w:t>3)</w:t>
-      </w:r>
-      <w:r>
-        <w:t>Управляющая ф</w:t>
-      </w:r>
-      <w:r>
-        <w:t xml:space="preserve">ункция </w:t>
+        <w:t xml:space="preserve">3)Управляющая функция </w:t>
       </w:r>
       <w:proofErr w:type="spellStart"/>
       <w:proofErr w:type="gramStart"/>
@@ -1614,7 +1608,13 @@
     </w:p>
     <w:p>
       <w:r>
-        <w:t xml:space="preserve">1) </w:t>
+        <w:t>1</w:t>
+      </w:r>
+      <w:r>
+        <w:t>.</w:t>
+      </w:r>
+      <w:r>
+        <w:t xml:space="preserve"> </w:t>
       </w:r>
       <w:proofErr w:type="spellStart"/>
       <w:r>
@@ -1625,72 +1625,262 @@
         <w:t>- исходные файлы расширяются кодом библиотек, вместо макросов препроцессора подставляются их значения, обработка других директив препроцессора.</w:t>
       </w:r>
     </w:p>
+    <w:p>
+      <w:r>
+        <w:t xml:space="preserve">Этапы </w:t>
+      </w:r>
+      <w:proofErr w:type="spellStart"/>
+      <w:r>
+        <w:t>препроцессинга</w:t>
+      </w:r>
+      <w:proofErr w:type="spellEnd"/>
+      <w:r>
+        <w:t xml:space="preserve"> (дополнительная информация): </w:t>
+      </w:r>
+    </w:p>
+    <w:p>
+      <w:pPr>
+        <w:ind w:left="708"/>
+      </w:pPr>
+      <w:r>
+        <w:t>1</w:t>
+      </w:r>
+      <w:r>
+        <w:t>) Лексический анализ - код преобразуется в лексемы;</w:t>
+      </w:r>
+    </w:p>
+    <w:p>
+      <w:pPr>
+        <w:ind w:left="708"/>
+      </w:pPr>
+      <w:r>
+        <w:t>2</w:t>
+      </w:r>
+      <w:r>
+        <w:t xml:space="preserve">) Синтаксический </w:t>
+      </w:r>
+      <w:proofErr w:type="gramStart"/>
+      <w:r>
+        <w:t>анализ:  код</w:t>
+      </w:r>
+      <w:proofErr w:type="gramEnd"/>
+      <w:r>
+        <w:t xml:space="preserve"> проверяется на наличие синтаксических ошибок, создается дерево разбора.</w:t>
+      </w:r>
+    </w:p>
+    <w:p>
+      <w:pPr>
+        <w:ind w:left="708"/>
+      </w:pPr>
+      <w:r>
+        <w:t>3</w:t>
+      </w:r>
+      <w:r>
+        <w:t xml:space="preserve">) Семантический анализ: Дерево разбора обрабатывается с целью установления семантики </w:t>
+      </w:r>
+      <w:proofErr w:type="gramStart"/>
+      <w:r>
+        <w:t>кода(</w:t>
+      </w:r>
+      <w:proofErr w:type="gramEnd"/>
+      <w:r>
+        <w:t>его смысла);</w:t>
+      </w:r>
+    </w:p>
+    <w:p>
+      <w:pPr>
+        <w:ind w:left="708"/>
+      </w:pPr>
+      <w:r>
+        <w:t>4</w:t>
+      </w:r>
+      <w:r>
+        <w:t xml:space="preserve">) Оптимизация: дерево разбора оптимизируется с сохранением семантики программы(смысла), удаляются ненужные конструкции и </w:t>
+      </w:r>
+      <w:proofErr w:type="gramStart"/>
+      <w:r>
+        <w:t>т.д.</w:t>
+      </w:r>
+      <w:proofErr w:type="gramEnd"/>
+      <w:r>
+        <w:t xml:space="preserve"> </w:t>
+      </w:r>
+    </w:p>
+    <w:p>
+      <w:r>
+        <w:t>2. компиляция -</w:t>
+      </w:r>
+      <w:r>
+        <w:t xml:space="preserve">На данном шаге </w:t>
+      </w:r>
+      <w:proofErr w:type="spellStart"/>
+      <w:r>
+        <w:t>g</w:t>
+      </w:r>
+      <w:r>
+        <w:t>сс</w:t>
+      </w:r>
+      <w:proofErr w:type="spellEnd"/>
+      <w:r>
+        <w:t xml:space="preserve"> выполняет свою главную задачу — компилирует, то есть преобразует полученный на прошлом шаге код без директив в ассемблерный код. Это промежуточный шаг между высокоуровневым языком и машинным (бинарным) кодом.</w:t>
+      </w:r>
+    </w:p>
+    <w:p>
+      <w:r>
+        <w:t xml:space="preserve">3)Создаются объектные </w:t>
+      </w:r>
+      <w:proofErr w:type="gramStart"/>
+      <w:r>
+        <w:t>файлы(</w:t>
+      </w:r>
+      <w:proofErr w:type="gramEnd"/>
+      <w:r>
+        <w:t>двоичный код) исходных. На этом этапе отсутствуют связи между файлами и подключенные библиотеки, а также код запуска;</w:t>
+      </w:r>
+    </w:p>
     <w:p/>
     <w:p>
       <w:r>
-        <w:t>2) Лексический анализ - код преобразуется в лексемы;</w:t>
-      </w:r>
-    </w:p>
-    <w:p>
-      <w:r>
-        <w:t xml:space="preserve">3) Синтаксический </w:t>
-      </w:r>
+        <w:lastRenderedPageBreak/>
+        <w:t>4) Линковка(сборка): создается итоговый файл, со всеми связями, библиотеками и кодом запуска;</w:t>
+      </w:r>
+    </w:p>
+    <w:p/>
+    <w:p>
+      <w:proofErr w:type="spellStart"/>
+      <w:r>
+        <w:t>Препроцессинг</w:t>
+      </w:r>
+      <w:proofErr w:type="spellEnd"/>
+      <w:r>
+        <w:t xml:space="preserve"> </w:t>
+      </w:r>
+      <w:proofErr w:type="spellStart"/>
+      <w:r>
+        <w:t>gcc</w:t>
+      </w:r>
+      <w:proofErr w:type="spellEnd"/>
+      <w:r>
+        <w:t xml:space="preserve"> -E </w:t>
+      </w:r>
+      <w:proofErr w:type="spellStart"/>
+      <w:r>
+        <w:t>file.c</w:t>
+      </w:r>
+      <w:proofErr w:type="spellEnd"/>
+      <w:r>
+        <w:t xml:space="preserve"> -o </w:t>
+      </w:r>
+      <w:proofErr w:type="spellStart"/>
       <w:proofErr w:type="gramStart"/>
       <w:r>
-        <w:t>анализ:  код</w:t>
-      </w:r>
+        <w:t>file.i</w:t>
+      </w:r>
+      <w:proofErr w:type="spellEnd"/>
       <w:proofErr w:type="gramEnd"/>
       <w:r>
-        <w:t xml:space="preserve"> проверяется на наличие синтаксических ошибок, создается дерево разбора.</w:t>
-      </w:r>
-    </w:p>
-    <w:p>
-      <w:r>
-        <w:t xml:space="preserve">4) Семантический анализ: Дерево разбора обрабатывается с целью установления семантики </w:t>
-      </w:r>
+        <w:t xml:space="preserve"> </w:t>
+      </w:r>
+    </w:p>
+    <w:p>
+      <w:r>
+        <w:t xml:space="preserve">Компиляция </w:t>
+      </w:r>
+      <w:proofErr w:type="spellStart"/>
+      <w:r>
+        <w:t>gcc</w:t>
+      </w:r>
+      <w:proofErr w:type="spellEnd"/>
+      <w:r>
+        <w:t xml:space="preserve"> -S </w:t>
+      </w:r>
+      <w:proofErr w:type="spellStart"/>
       <w:proofErr w:type="gramStart"/>
       <w:r>
-        <w:t>кода(</w:t>
-      </w:r>
+        <w:t>file.i</w:t>
+      </w:r>
+      <w:proofErr w:type="spellEnd"/>
       <w:proofErr w:type="gramEnd"/>
       <w:r>
-        <w:t>его смысла);</w:t>
-      </w:r>
-    </w:p>
-    <w:p>
-      <w:r>
-        <w:t xml:space="preserve">5) Оптимизация: дерево разбора оптимизируется с сохранением семантики программы(смысла), удаляются ненужные конструкции и </w:t>
-      </w:r>
+        <w:t xml:space="preserve"> </w:t>
+      </w:r>
+    </w:p>
+    <w:p>
+      <w:r>
+        <w:t xml:space="preserve">Ассемблирование </w:t>
+      </w:r>
+      <w:proofErr w:type="spellStart"/>
+      <w:r>
+        <w:t>gcc</w:t>
+      </w:r>
+      <w:proofErr w:type="spellEnd"/>
+      <w:r>
+        <w:t xml:space="preserve"> -c </w:t>
+      </w:r>
+      <w:proofErr w:type="spellStart"/>
       <w:proofErr w:type="gramStart"/>
       <w:r>
-        <w:t>т.д.</w:t>
-      </w:r>
+        <w:t>file.s</w:t>
+      </w:r>
+      <w:proofErr w:type="spellEnd"/>
       <w:proofErr w:type="gramEnd"/>
       <w:r>
         <w:t xml:space="preserve"> </w:t>
       </w:r>
     </w:p>
-    <w:p/>
-    <w:p>
-      <w:r>
-        <w:t xml:space="preserve">6)Создаются объектные файлы исходных. На этом этапе </w:t>
+    <w:p>
+      <w:pPr>
+        <w:rPr>
+          <w:lang w:val="en-US"/>
+        </w:rPr>
+      </w:pPr>
+      <w:r>
+        <w:t>Линковка</w:t>
+      </w:r>
+      <w:r>
+        <w:rPr>
+          <w:lang w:val="en-US"/>
+        </w:rPr>
+        <w:t xml:space="preserve"> </w:t>
       </w:r>
       <w:proofErr w:type="spellStart"/>
       <w:r>
-        <w:t>отсутсвуют</w:t>
+        <w:rPr>
+          <w:lang w:val="en-US"/>
+        </w:rPr>
+        <w:t>gcc</w:t>
       </w:r>
       <w:proofErr w:type="spellEnd"/>
       <w:r>
-        <w:t xml:space="preserve"> связи между файлами и подключенные библиотеки, а также код запуска;</w:t>
-      </w:r>
-    </w:p>
-    <w:p/>
-    <w:p>
-      <w:r>
-        <w:t>7) Линковка(сборка): создается итоговый файл, со всеми связями, библиотеками и кодом запуска;</w:t>
-      </w:r>
-    </w:p>
-    <w:p/>
+        <w:rPr>
+          <w:lang w:val="en-US"/>
+        </w:rPr>
+        <w:t xml:space="preserve"> -o program </w:t>
+      </w:r>
+      <w:proofErr w:type="spellStart"/>
+      <w:proofErr w:type="gramStart"/>
+      <w:r>
+        <w:rPr>
+          <w:lang w:val="en-US"/>
+        </w:rPr>
+        <w:t>file.o</w:t>
+      </w:r>
+      <w:proofErr w:type="spellEnd"/>
+      <w:proofErr w:type="gramEnd"/>
+      <w:r>
+        <w:rPr>
+          <w:lang w:val="en-US"/>
+        </w:rPr>
+        <w:t xml:space="preserve"> </w:t>
+      </w:r>
+    </w:p>
+    <w:p>
+      <w:pPr>
+        <w:rPr>
+          <w:lang w:val="en-US"/>
+        </w:rPr>
+      </w:pPr>
+    </w:p>
     <w:p>
       <w:pPr>
         <w:rPr>
@@ -1892,9 +2082,6 @@
         <w:pBdr>
           <w:bottom w:val="single" w:sz="4" w:space="1" w:color="auto"/>
         </w:pBdr>
-        <w:rPr>
-          <w:lang w:val="en-US"/>
-        </w:rPr>
       </w:pPr>
     </w:p>
     <w:p>
@@ -2103,19 +2290,7 @@
     </w:p>
     <w:p>
       <w:r>
-        <w:t xml:space="preserve">Здесь не </w:t>
-      </w:r>
-      <w:r>
-        <w:t>рекомендуется</w:t>
-      </w:r>
-      <w:r>
-        <w:t xml:space="preserve"> передавать в </w:t>
-      </w:r>
-      <w:r>
-        <w:t>качестве</w:t>
-      </w:r>
-      <w:r>
-        <w:t xml:space="preserve"> параметров макроса выражения и вызовы функций:</w:t>
+        <w:t>Здесь не рекомендуется передавать в качестве параметров макроса выражения и вызовы функций:</w:t>
       </w:r>
     </w:p>
     <w:p/>
@@ -2168,24 +2343,60 @@
           <w:kern w:val="0"/>
           <w:sz w:val="21"/>
           <w:szCs w:val="21"/>
+          <w:lang w:val="en-US" w:eastAsia="ru-RU"/>
+          <w14:ligatures w14:val="none"/>
+        </w:rPr>
+        <w:t>MAX</w:t>
+      </w:r>
+      <w:r>
+        <w:rPr>
+          <w:rFonts w:ascii="Consolas" w:eastAsia="Times New Roman" w:hAnsi="Consolas" w:cs="Times New Roman"/>
+          <w:color w:val="3B3B3B"/>
+          <w:kern w:val="0"/>
+          <w:sz w:val="21"/>
+          <w:szCs w:val="21"/>
           <w:lang w:eastAsia="ru-RU"/>
           <w14:ligatures w14:val="none"/>
         </w:rPr>
-        <w:t>MAX</w:t>
-      </w:r>
-      <w:r>
-        <w:rPr>
-          <w:rFonts w:ascii="Consolas" w:eastAsia="Times New Roman" w:hAnsi="Consolas" w:cs="Times New Roman"/>
-          <w:color w:val="3B3B3B"/>
+        <w:t>(</w:t>
+      </w:r>
+      <w:proofErr w:type="gramEnd"/>
+      <w:r>
+        <w:rPr>
+          <w:rFonts w:ascii="Consolas" w:eastAsia="Times New Roman" w:hAnsi="Consolas" w:cs="Times New Roman"/>
+          <w:color w:val="000000"/>
           <w:kern w:val="0"/>
           <w:sz w:val="21"/>
           <w:szCs w:val="21"/>
           <w:lang w:eastAsia="ru-RU"/>
           <w14:ligatures w14:val="none"/>
         </w:rPr>
-        <w:t>(</w:t>
-      </w:r>
-      <w:proofErr w:type="gramEnd"/>
+        <w:t>++</w:t>
+      </w:r>
+      <w:r>
+        <w:rPr>
+          <w:rFonts w:ascii="Consolas" w:eastAsia="Times New Roman" w:hAnsi="Consolas" w:cs="Times New Roman"/>
+          <w:color w:val="001080"/>
+          <w:kern w:val="0"/>
+          <w:sz w:val="21"/>
+          <w:szCs w:val="21"/>
+          <w:lang w:val="en-US" w:eastAsia="ru-RU"/>
+          <w14:ligatures w14:val="none"/>
+        </w:rPr>
+        <w:t>x</w:t>
+      </w:r>
+      <w:r>
+        <w:rPr>
+          <w:rFonts w:ascii="Consolas" w:eastAsia="Times New Roman" w:hAnsi="Consolas" w:cs="Times New Roman"/>
+          <w:color w:val="3B3B3B"/>
+          <w:kern w:val="0"/>
+          <w:sz w:val="21"/>
+          <w:szCs w:val="21"/>
+          <w:lang w:eastAsia="ru-RU"/>
+          <w14:ligatures w14:val="none"/>
+        </w:rPr>
+        <w:t xml:space="preserve">, </w:t>
+      </w:r>
       <w:r>
         <w:rPr>
           <w:rFonts w:ascii="Consolas" w:eastAsia="Times New Roman" w:hAnsi="Consolas" w:cs="Times New Roman"/>
@@ -2196,7 +2407,7 @@
           <w:lang w:eastAsia="ru-RU"/>
           <w14:ligatures w14:val="none"/>
         </w:rPr>
-        <w:t>++</w:t>
+        <w:t>--</w:t>
       </w:r>
       <w:r>
         <w:rPr>
@@ -2205,43 +2416,7 @@
           <w:kern w:val="0"/>
           <w:sz w:val="21"/>
           <w:szCs w:val="21"/>
-          <w:lang w:eastAsia="ru-RU"/>
-          <w14:ligatures w14:val="none"/>
-        </w:rPr>
-        <w:t>x</w:t>
-      </w:r>
-      <w:r>
-        <w:rPr>
-          <w:rFonts w:ascii="Consolas" w:eastAsia="Times New Roman" w:hAnsi="Consolas" w:cs="Times New Roman"/>
-          <w:color w:val="3B3B3B"/>
-          <w:kern w:val="0"/>
-          <w:sz w:val="21"/>
-          <w:szCs w:val="21"/>
-          <w:lang w:eastAsia="ru-RU"/>
-          <w14:ligatures w14:val="none"/>
-        </w:rPr>
-        <w:t xml:space="preserve">, </w:t>
-      </w:r>
-      <w:r>
-        <w:rPr>
-          <w:rFonts w:ascii="Consolas" w:eastAsia="Times New Roman" w:hAnsi="Consolas" w:cs="Times New Roman"/>
-          <w:color w:val="000000"/>
-          <w:kern w:val="0"/>
-          <w:sz w:val="21"/>
-          <w:szCs w:val="21"/>
-          <w:lang w:eastAsia="ru-RU"/>
-          <w14:ligatures w14:val="none"/>
-        </w:rPr>
-        <w:t>--</w:t>
-      </w:r>
-      <w:r>
-        <w:rPr>
-          <w:rFonts w:ascii="Consolas" w:eastAsia="Times New Roman" w:hAnsi="Consolas" w:cs="Times New Roman"/>
-          <w:color w:val="001080"/>
-          <w:kern w:val="0"/>
-          <w:sz w:val="21"/>
-          <w:szCs w:val="21"/>
-          <w:lang w:eastAsia="ru-RU"/>
+          <w:lang w:val="en-US" w:eastAsia="ru-RU"/>
           <w14:ligatures w14:val="none"/>
         </w:rPr>
         <w:t>y</w:t>
@@ -3085,7 +3260,7 @@
           <w:kern w:val="0"/>
           <w:sz w:val="21"/>
           <w:szCs w:val="21"/>
-          <w:lang w:val="en-US" w:eastAsia="ru-RU"/>
+          <w:lang w:eastAsia="ru-RU"/>
           <w14:ligatures w14:val="none"/>
         </w:rPr>
         <w:t xml:space="preserve">  </w:t>
@@ -4920,7 +5095,6 @@
           <w:lang w:val="en-US" w:eastAsia="ru-RU"/>
           <w14:ligatures w14:val="none"/>
         </w:rPr>
-        <w:lastRenderedPageBreak/>
         <w:t>#define</w:t>
       </w:r>
       <w:r>
@@ -5189,13 +5363,7 @@
     </w:p>
     <w:p>
       <w:r>
-        <w:t xml:space="preserve">Теперь чтобы </w:t>
-      </w:r>
-      <w:r>
-        <w:t>получить несколько</w:t>
-      </w:r>
-      <w:r>
-        <w:t xml:space="preserve"> таких функций для нужных нам типов, нужно просто использовать пару раз этот макрос в глобальной зоне видимости:</w:t>
+        <w:t>Теперь чтобы получить несколько таких функций для нужных нам типов, нужно просто использовать пару раз этот макрос в глобальной зоне видимости:</w:t>
       </w:r>
     </w:p>
     <w:p/>
@@ -5940,6 +6108,7 @@
         <w:t>Однако, с помощью этого макроса не получится сгенерировать функции для типов, состоящих более, чем из 2-х слов.</w:t>
       </w:r>
     </w:p>
+    <w:p/>
     <w:sectPr>
       <w:pgSz w:w="11906" w:h="16838"/>
       <w:pgMar w:top="1134" w:right="850" w:bottom="1134" w:left="1701" w:header="708" w:footer="708" w:gutter="0"/>
@@ -6835,6 +7004,7 @@
   <w:style w:type="paragraph" w:default="1" w:styleId="a0">
     <w:name w:val="Normal"/>
     <w:qFormat/>
+    <w:rsid w:val="00B80B16"/>
   </w:style>
   <w:style w:type="character" w:default="1" w:styleId="a1">
     <w:name w:val="Default Paragraph Font"/>

--- a/Теория/Word/Этапы компилляции.docx
+++ b/Теория/Word/Этапы компилляции.docx
@@ -2,6 +2,27 @@
 <file path=word/document.xml><?xml version="1.0" encoding="utf-8"?>
 <w:document xmlns:wpc="http://schemas.microsoft.com/office/word/2010/wordprocessingCanvas" xmlns:cx="http://schemas.microsoft.com/office/drawing/2014/chartex" xmlns:cx1="http://schemas.microsoft.com/office/drawing/2015/9/8/chartex" xmlns:cx2="http://schemas.microsoft.com/office/drawing/2015/10/21/chartex" xmlns:cx3="http://schemas.microsoft.com/office/drawing/2016/5/9/chartex" xmlns:cx4="http://schemas.microsoft.com/office/drawing/2016/5/10/chartex" xmlns:cx5="http://schemas.microsoft.com/office/drawing/2016/5/11/chartex" xmlns:cx6="http://schemas.microsoft.com/office/drawing/2016/5/12/chartex" xmlns:cx7="http://schemas.microsoft.com/office/drawing/2016/5/13/chartex" xmlns:cx8="http://schemas.microsoft.com/office/drawing/2016/5/14/chartex" xmlns:mc="http://schemas.openxmlformats.org/markup-compatibility/2006" xmlns:aink="http://schemas.microsoft.com/office/drawing/2016/ink" xmlns:am3d="http://schemas.microsoft.com/office/drawing/2017/model3d" xmlns:o="urn:schemas-microsoft-com:office:office" xmlns:oel="http://schemas.microsoft.com/office/2019/extlst" xmlns:r="http://schemas.openxmlformats.org/officeDocument/2006/relationships" xmlns:m="http://schemas.openxmlformats.org/officeDocument/2006/math" xmlns:v="urn:schemas-microsoft-com:vml" xmlns:wp14="http://schemas.microsoft.com/office/word/2010/wordprocessingDrawing" xmlns:wp="http://schemas.openxmlformats.org/drawingml/2006/wordprocessingDrawing" xmlns:w10="urn:schemas-microsoft-com:office:word" xmlns:w="http://schemas.openxmlformats.org/wordprocessingml/2006/main" xmlns:w14="http://schemas.microsoft.com/office/word/2010/wordml" xmlns:w15="http://schemas.microsoft.com/office/word/2012/wordml" xmlns:w16cex="http://schemas.microsoft.com/office/word/2018/wordml/cex" xmlns:w16cid="http://schemas.microsoft.com/office/word/2016/wordml/cid" xmlns:w16="http://schemas.microsoft.com/office/word/2018/wordml" xmlns:w16sdtdh="http://schemas.microsoft.com/office/word/2020/wordml/sdtdatahash" xmlns:w16se="http://schemas.microsoft.com/office/word/2015/wordml/symex" xmlns:wpg="http://schemas.microsoft.com/office/word/2010/wordprocessingGroup" xmlns:wpi="http://schemas.microsoft.com/office/word/2010/wordprocessingInk" xmlns:wne="http://schemas.microsoft.com/office/word/2006/wordml" xmlns:wps="http://schemas.microsoft.com/office/word/2010/wordprocessingShape" mc:Ignorable="w14 w15 w16se w16cid w16 w16cex w16sdtdh wp14">
   <w:body>
+    <w:p>
+      <w:r>
+        <w:t xml:space="preserve">Компилируемый статически типизированный язык программирования общего назначения, разработанный в </w:t>
+      </w:r>
+      <w:proofErr w:type="gramStart"/>
+      <w:r>
+        <w:t>1969-1973</w:t>
+      </w:r>
+      <w:proofErr w:type="gramEnd"/>
+      <w:r>
+        <w:t xml:space="preserve"> годах сотрудником Bell Labs Деннисом </w:t>
+      </w:r>
+      <w:proofErr w:type="spellStart"/>
+      <w:r>
+        <w:t>Ритчи</w:t>
+      </w:r>
+      <w:proofErr w:type="spellEnd"/>
+      <w:r>
+        <w:t xml:space="preserve"> как развитие языка Би. Первоначально был разработан для реализации операционной системы UNIX, но впоследствии был перенесён на множество других платформ. Согласно дизайну языка, его конструкции близко сопоставляются типичным машинным инструкциям, благодаря чему он нашёл применение в проектах, для которых был свойственен язык ассемблера, в том числе как в операционных системах, так и в различном прикладном программном обеспечении для множества устройств - от суперкомпьютеров до встраиваемых систем.</w:t>
+      </w:r>
+    </w:p>
     <w:p>
       <w:r>
         <w:t>Структура программы на языке C:</w:t>
@@ -1692,6 +1713,7 @@
         <w:ind w:left="708"/>
       </w:pPr>
       <w:r>
+        <w:lastRenderedPageBreak/>
         <w:t>4</w:t>
       </w:r>
       <w:r>
@@ -1741,7 +1763,6 @@
     <w:p/>
     <w:p>
       <w:r>
-        <w:lastRenderedPageBreak/>
         <w:t>4) Линковка(сборка): создается итоговый файл, со всеми связями, библиотеками и кодом запуска;</w:t>
       </w:r>
     </w:p>
@@ -4674,6 +4695,7 @@
           <w:lang w:val="en-US" w:eastAsia="ru-RU"/>
           <w14:ligatures w14:val="none"/>
         </w:rPr>
+        <w:lastRenderedPageBreak/>
         <w:t>int</w:t>
       </w:r>
       <w:r>
